--- a/Docs/lab01/RequirementsTasks_v2.0.docx
+++ b/Docs/lab01/RequirementsTasks_v2.0.docx
@@ -458,12 +458,122 @@
         <w:t xml:space="preserve"> </w:t>
       </w:r>
       <w:proofErr w:type="spellStart"/>
+      <w:r>
+        <w:rPr>
+          <w:rFonts w:cstheme="minorHAnsi"/>
+        </w:rPr>
+        <w:t>va</w:t>
+      </w:r>
+      <w:proofErr w:type="spellEnd"/>
+      <w:r>
+        <w:rPr>
+          <w:rFonts w:cstheme="minorHAnsi"/>
+        </w:rPr>
+        <w:t xml:space="preserve"> fi </w:t>
+      </w:r>
+      <w:proofErr w:type="spellStart"/>
+      <w:r>
+        <w:rPr>
+          <w:rFonts w:cstheme="minorHAnsi"/>
+        </w:rPr>
+        <w:t>pentru</w:t>
+      </w:r>
+      <w:proofErr w:type="spellEnd"/>
+      <w:r>
+        <w:rPr>
+          <w:rFonts w:cstheme="minorHAnsi"/>
+        </w:rPr>
+        <w:t xml:space="preserve"> </w:t>
+      </w:r>
+      <w:proofErr w:type="spellStart"/>
+      <w:r>
+        <w:rPr>
+          <w:rFonts w:cstheme="minorHAnsi"/>
+        </w:rPr>
+        <w:t>sistemul</w:t>
+      </w:r>
+      <w:proofErr w:type="spellEnd"/>
+      <w:r>
+        <w:rPr>
+          <w:rFonts w:cstheme="minorHAnsi"/>
+        </w:rPr>
+        <w:t xml:space="preserve"> de </w:t>
+      </w:r>
+      <w:proofErr w:type="spellStart"/>
+      <w:r>
+        <w:rPr>
+          <w:rFonts w:cstheme="minorHAnsi"/>
+        </w:rPr>
+        <w:t>operare</w:t>
+      </w:r>
+      <w:proofErr w:type="spellEnd"/>
+      <w:r>
+        <w:rPr>
+          <w:rFonts w:cstheme="minorHAnsi"/>
+        </w:rPr>
+        <w:t xml:space="preserve"> Windows, </w:t>
+      </w:r>
+      <w:proofErr w:type="spellStart"/>
+      <w:r>
+        <w:rPr>
+          <w:rFonts w:cstheme="minorHAnsi"/>
+        </w:rPr>
+        <w:t>proiectata</w:t>
+      </w:r>
+      <w:proofErr w:type="spellEnd"/>
+      <w:r>
+        <w:rPr>
+          <w:rFonts w:cstheme="minorHAnsi"/>
+        </w:rPr>
+        <w:t xml:space="preserve"> in </w:t>
+      </w:r>
+      <w:proofErr w:type="spellStart"/>
+      <w:r>
+        <w:rPr>
+          <w:rFonts w:cstheme="minorHAnsi"/>
+        </w:rPr>
+        <w:t>limbajul</w:t>
+      </w:r>
+      <w:proofErr w:type="spellEnd"/>
+      <w:r>
+        <w:rPr>
+          <w:rFonts w:cstheme="minorHAnsi"/>
+        </w:rPr>
+        <w:t xml:space="preserve"> de </w:t>
+      </w:r>
+      <w:proofErr w:type="spellStart"/>
+      <w:r>
+        <w:rPr>
+          <w:rFonts w:cstheme="minorHAnsi"/>
+        </w:rPr>
+        <w:t>programare</w:t>
+      </w:r>
+      <w:proofErr w:type="spellEnd"/>
+      <w:r>
+        <w:rPr>
+          <w:rFonts w:cstheme="minorHAnsi"/>
+        </w:rPr>
+        <w:t xml:space="preserve"> Java </w:t>
+      </w:r>
       <w:proofErr w:type="gramStart"/>
       <w:r>
         <w:rPr>
           <w:rFonts w:cstheme="minorHAnsi"/>
         </w:rPr>
-        <w:t>va</w:t>
+        <w:t>(</w:t>
+      </w:r>
+      <w:r>
+        <w:rPr>
+          <w:rFonts w:cstheme="minorHAnsi"/>
+        </w:rPr>
+        <w:t xml:space="preserve"> </w:t>
+      </w:r>
+      <w:proofErr w:type="spellStart"/>
+      <w:r>
+        <w:rPr>
+          <w:rFonts w:cstheme="minorHAnsi"/>
+        </w:rPr>
+        <w:t>utilizand</w:t>
       </w:r>
       <w:proofErr w:type="spellEnd"/>
       <w:proofErr w:type="gramEnd"/>
@@ -471,7 +581,21 @@
         <w:rPr>
           <w:rFonts w:cstheme="minorHAnsi"/>
         </w:rPr>
-        <w:t xml:space="preserve"> fi </w:t>
+        <w:t xml:space="preserve"> </w:t>
+      </w:r>
+      <w:proofErr w:type="spellStart"/>
+      <w:r>
+        <w:rPr>
+          <w:rFonts w:cstheme="minorHAnsi"/>
+        </w:rPr>
+        <w:t>JavaFX</w:t>
+      </w:r>
+      <w:proofErr w:type="spellEnd"/>
+      <w:r>
+        <w:rPr>
+          <w:rFonts w:cstheme="minorHAnsi"/>
+        </w:rPr>
+        <w:t xml:space="preserve"> </w:t>
       </w:r>
       <w:proofErr w:type="spellStart"/>
       <w:r>
@@ -492,77 +616,21 @@
         <w:rPr>
           <w:rFonts w:cstheme="minorHAnsi"/>
         </w:rPr>
-        <w:t>sistemul</w:t>
-      </w:r>
-      <w:proofErr w:type="spellEnd"/>
-      <w:r>
-        <w:rPr>
-          <w:rFonts w:cstheme="minorHAnsi"/>
-        </w:rPr>
-        <w:t xml:space="preserve"> de </w:t>
-      </w:r>
-      <w:proofErr w:type="spellStart"/>
-      <w:r>
-        <w:rPr>
-          <w:rFonts w:cstheme="minorHAnsi"/>
-        </w:rPr>
-        <w:t>operare</w:t>
-      </w:r>
-      <w:proofErr w:type="spellEnd"/>
-      <w:r>
-        <w:rPr>
-          <w:rFonts w:cstheme="minorHAnsi"/>
-        </w:rPr>
-        <w:t xml:space="preserve"> Windows, </w:t>
-      </w:r>
-      <w:proofErr w:type="spellStart"/>
-      <w:r>
-        <w:rPr>
-          <w:rFonts w:cstheme="minorHAnsi"/>
-        </w:rPr>
-        <w:t>proiectata</w:t>
-      </w:r>
-      <w:proofErr w:type="spellEnd"/>
-      <w:r>
-        <w:rPr>
-          <w:rFonts w:cstheme="minorHAnsi"/>
-        </w:rPr>
-        <w:t xml:space="preserve"> in </w:t>
-      </w:r>
-      <w:proofErr w:type="spellStart"/>
-      <w:r>
-        <w:rPr>
-          <w:rFonts w:cstheme="minorHAnsi"/>
-        </w:rPr>
-        <w:t>limbajul</w:t>
-      </w:r>
-      <w:proofErr w:type="spellEnd"/>
-      <w:r>
-        <w:rPr>
-          <w:rFonts w:cstheme="minorHAnsi"/>
-        </w:rPr>
-        <w:t xml:space="preserve"> de </w:t>
-      </w:r>
-      <w:proofErr w:type="spellStart"/>
-      <w:r>
-        <w:rPr>
-          <w:rFonts w:cstheme="minorHAnsi"/>
-        </w:rPr>
-        <w:t>programare</w:t>
-      </w:r>
-      <w:proofErr w:type="spellEnd"/>
-      <w:r>
-        <w:rPr>
-          <w:rFonts w:cstheme="minorHAnsi"/>
-        </w:rPr>
-        <w:t xml:space="preserve"> Java (</w:t>
-      </w:r>
-      <w:proofErr w:type="spellStart"/>
-      <w:r>
-        <w:rPr>
-          <w:rFonts w:cstheme="minorHAnsi"/>
-        </w:rPr>
-        <w:t>JavaFX</w:t>
+        <w:t>interafata</w:t>
+      </w:r>
+      <w:proofErr w:type="spellEnd"/>
+      <w:r>
+        <w:rPr>
+          <w:rFonts w:cstheme="minorHAnsi"/>
+        </w:rPr>
+        <w:t xml:space="preserve"> </w:t>
+      </w:r>
+      <w:proofErr w:type="spellStart"/>
+      <w:r>
+        <w:rPr>
+          <w:rFonts w:cstheme="minorHAnsi"/>
+        </w:rPr>
+        <w:t>grafica</w:t>
       </w:r>
       <w:proofErr w:type="spellEnd"/>
       <w:r>
@@ -585,56 +653,70 @@
           <w:rFonts w:cstheme="minorHAnsi"/>
         </w:rPr>
       </w:pPr>
-      <w:r>
-        <w:rPr>
-          <w:rFonts w:cstheme="minorHAnsi"/>
-        </w:rPr>
-        <w:t xml:space="preserve"> </w:t>
-      </w:r>
-      <w:proofErr w:type="spellStart"/>
-      <w:r>
-        <w:rPr>
-          <w:rFonts w:cstheme="minorHAnsi"/>
-        </w:rPr>
-        <w:t>Functionalitatile</w:t>
-      </w:r>
-      <w:proofErr w:type="spellEnd"/>
-      <w:r>
-        <w:rPr>
-          <w:rFonts w:cstheme="minorHAnsi"/>
-        </w:rPr>
-        <w:t xml:space="preserve"> </w:t>
-      </w:r>
-      <w:proofErr w:type="spellStart"/>
-      <w:r>
-        <w:rPr>
-          <w:rFonts w:cstheme="minorHAnsi"/>
-        </w:rPr>
-        <w:t>aplicatiei</w:t>
-      </w:r>
-      <w:proofErr w:type="spellEnd"/>
-      <w:r>
-        <w:rPr>
-          <w:rFonts w:cstheme="minorHAnsi"/>
-        </w:rPr>
-        <w:t xml:space="preserve"> </w:t>
-      </w:r>
-      <w:proofErr w:type="spellStart"/>
-      <w:r>
-        <w:rPr>
-          <w:rFonts w:cstheme="minorHAnsi"/>
-        </w:rPr>
-        <w:t>sunt</w:t>
-      </w:r>
-      <w:proofErr w:type="spellEnd"/>
-      <w:r>
-        <w:rPr>
-          <w:rFonts w:cstheme="minorHAnsi"/>
-        </w:rPr>
-        <w:t>:</w:t>
-      </w:r>
       <w:bookmarkStart w:id="0" w:name="_GoBack"/>
       <w:bookmarkEnd w:id="0"/>
+    </w:p>
+    <w:p>
+      <w:pPr>
+        <w:widowControl w:val="0"/>
+        <w:autoSpaceDE w:val="0"/>
+        <w:autoSpaceDN w:val="0"/>
+        <w:adjustRightInd w:val="0"/>
+        <w:spacing w:after="0" w:line="240" w:lineRule="auto"/>
+        <w:ind w:right="75" w:firstLine="284"/>
+        <w:jc w:val="both"/>
+        <w:rPr>
+          <w:rFonts w:cstheme="minorHAnsi"/>
+        </w:rPr>
+      </w:pPr>
+      <w:r>
+        <w:rPr>
+          <w:rFonts w:cstheme="minorHAnsi"/>
+        </w:rPr>
+        <w:t xml:space="preserve"> </w:t>
+      </w:r>
+      <w:proofErr w:type="spellStart"/>
+      <w:r>
+        <w:rPr>
+          <w:rFonts w:cstheme="minorHAnsi"/>
+        </w:rPr>
+        <w:t>Functionalitatile</w:t>
+      </w:r>
+      <w:proofErr w:type="spellEnd"/>
+      <w:r>
+        <w:rPr>
+          <w:rFonts w:cstheme="minorHAnsi"/>
+        </w:rPr>
+        <w:t xml:space="preserve"> </w:t>
+      </w:r>
+      <w:proofErr w:type="spellStart"/>
+      <w:r>
+        <w:rPr>
+          <w:rFonts w:cstheme="minorHAnsi"/>
+        </w:rPr>
+        <w:t>aplicatiei</w:t>
+      </w:r>
+      <w:proofErr w:type="spellEnd"/>
+      <w:r>
+        <w:rPr>
+          <w:rFonts w:cstheme="minorHAnsi"/>
+        </w:rPr>
+        <w:t xml:space="preserve"> </w:t>
+      </w:r>
+      <w:proofErr w:type="spellStart"/>
+      <w:r>
+        <w:rPr>
+          <w:rFonts w:cstheme="minorHAnsi"/>
+        </w:rPr>
+        <w:t>sunt</w:t>
+      </w:r>
+      <w:proofErr w:type="spellEnd"/>
+      <w:r>
+        <w:rPr>
+          <w:rFonts w:cstheme="minorHAnsi"/>
+        </w:rPr>
+        <w:t>:</w:t>
+      </w:r>
     </w:p>
     <w:p>
       <w:pPr>
@@ -5093,7 +5175,7 @@
 </file>
 
 <file path=customXml/itemProps1.xml><?xml version="1.0" encoding="utf-8"?>
-<ds:datastoreItem xmlns:ds="http://schemas.openxmlformats.org/officeDocument/2006/customXml" ds:itemID="{4122A69E-F5E6-42E3-8D63-DE83FE3E182A}">
+<ds:datastoreItem xmlns:ds="http://schemas.openxmlformats.org/officeDocument/2006/customXml" ds:itemID="{26F6C779-3FF3-4D47-8500-0CB67D7A44F2}">
   <ds:schemaRefs>
     <ds:schemaRef ds:uri="http://schemas.openxmlformats.org/officeDocument/2006/bibliography"/>
   </ds:schemaRefs>
